--- a/tigang.docx
+++ b/tigang.docx
@@ -3,11 +3,6 @@
 <w:document xmlns:ve="http://schemas.openxmlformats.org/markup-compatibility/2006" xmlns:o="urn:schemas-microsoft-com:office:office" xmlns:r="http://schemas.openxmlformats.org/officeDocument/2006/relationships" xmlns:m="http://schemas.openxmlformats.org/officeDocument/2006/math" xmlns:v="urn:schemas-microsoft-com:vml" xmlns:wp="http://schemas.openxmlformats.org/drawingml/2006/wordprocessingDrawing" xmlns:w10="urn:schemas-microsoft-com:office:word" xmlns:w="http://schemas.openxmlformats.org/wordprocessingml/2006/main" xmlns:wne="http://schemas.microsoft.com/office/word/2006/wordml">
   <w:body>
     <w:p>
-      <w:pPr>
-        <w:rPr>
-          <w:rFonts w:hint="eastAsia"/>
-        </w:rPr>
-      </w:pPr>
       <w:r>
         <w:rPr>
           <w:rFonts w:hint="eastAsia"/>
@@ -16,11 +11,6 @@
       </w:r>
     </w:p>
     <w:p>
-      <w:pPr>
-        <w:rPr>
-          <w:rFonts w:hint="eastAsia"/>
-        </w:rPr>
-      </w:pPr>
       <w:r>
         <w:rPr>
           <w:rFonts w:hint="eastAsia"/>
@@ -36,9 +26,6 @@
           <w:numId w:val="1"/>
         </w:numPr>
         <w:ind w:firstLineChars="0"/>
-        <w:rPr>
-          <w:rFonts w:hint="eastAsia"/>
-        </w:rPr>
       </w:pPr>
       <w:r>
         <w:rPr>
@@ -91,9 +78,6 @@
           <w:numId w:val="1"/>
         </w:numPr>
         <w:ind w:firstLineChars="0"/>
-        <w:rPr>
-          <w:rFonts w:hint="eastAsia"/>
-        </w:rPr>
       </w:pPr>
       <w:r>
         <w:rPr>
@@ -218,9 +202,6 @@
           <w:numId w:val="1"/>
         </w:numPr>
         <w:ind w:firstLineChars="0"/>
-        <w:rPr>
-          <w:rFonts w:hint="eastAsia"/>
-        </w:rPr>
       </w:pPr>
       <w:r>
         <w:t>behavior</w:t>
@@ -306,9 +287,6 @@
           <w:numId w:val="1"/>
         </w:numPr>
         <w:ind w:firstLineChars="0"/>
-        <w:rPr>
-          <w:rFonts w:hint="eastAsia"/>
-        </w:rPr>
       </w:pPr>
       <w:r>
         <w:rPr>
@@ -355,9 +333,6 @@
           <w:numId w:val="1"/>
         </w:numPr>
         <w:ind w:firstLineChars="0"/>
-        <w:rPr>
-          <w:rFonts w:hint="eastAsia"/>
-        </w:rPr>
       </w:pPr>
       <w:r>
         <w:rPr>
@@ -398,9 +373,6 @@
           <w:numId w:val="1"/>
         </w:numPr>
         <w:ind w:firstLineChars="0"/>
-        <w:rPr>
-          <w:rFonts w:hint="eastAsia"/>
-        </w:rPr>
       </w:pPr>
       <w:r>
         <w:rPr>
@@ -489,9 +461,6 @@
           <w:numId w:val="1"/>
         </w:numPr>
         <w:ind w:firstLineChars="0"/>
-        <w:rPr>
-          <w:rFonts w:hint="eastAsia"/>
-        </w:rPr>
       </w:pPr>
       <w:r>
         <w:rPr>
@@ -508,9 +477,6 @@
           <w:numId w:val="1"/>
         </w:numPr>
         <w:ind w:firstLineChars="0"/>
-        <w:rPr>
-          <w:rFonts w:hint="eastAsia"/>
-        </w:rPr>
       </w:pPr>
       <w:r>
         <w:rPr>
@@ -569,9 +535,6 @@
           <w:numId w:val="1"/>
         </w:numPr>
         <w:ind w:firstLineChars="0"/>
-        <w:rPr>
-          <w:rFonts w:hint="eastAsia"/>
-        </w:rPr>
       </w:pPr>
       <w:r>
         <w:rPr>
@@ -590,17 +553,9 @@
       <w:pPr>
         <w:pStyle w:val="a5"/>
         <w:ind w:left="360" w:firstLineChars="0" w:firstLine="0"/>
-        <w:rPr>
-          <w:rFonts w:hint="eastAsia"/>
-        </w:rPr>
-      </w:pPr>
-    </w:p>
-    <w:p>
-      <w:pPr>
-        <w:rPr>
-          <w:rFonts w:hint="eastAsia"/>
-        </w:rPr>
-      </w:pPr>
+      </w:pPr>
+    </w:p>
+    <w:p>
       <w:r>
         <w:rPr>
           <w:rFonts w:hint="eastAsia"/>
@@ -622,9 +577,6 @@
           <w:numId w:val="2"/>
         </w:numPr>
         <w:ind w:firstLineChars="0"/>
-        <w:rPr>
-          <w:rFonts w:hint="eastAsia"/>
-        </w:rPr>
       </w:pPr>
       <w:r>
         <w:rPr>
@@ -683,9 +635,6 @@
           <w:numId w:val="2"/>
         </w:numPr>
         <w:ind w:firstLineChars="0"/>
-        <w:rPr>
-          <w:rFonts w:hint="eastAsia"/>
-        </w:rPr>
       </w:pPr>
       <w:r>
         <w:rPr>
@@ -720,9 +669,6 @@
           <w:numId w:val="2"/>
         </w:numPr>
         <w:ind w:firstLineChars="0"/>
-        <w:rPr>
-          <w:rFonts w:hint="eastAsia"/>
-        </w:rPr>
       </w:pPr>
       <w:r>
         <w:rPr>
@@ -732,11 +678,6 @@
       </w:r>
     </w:p>
     <w:p>
-      <w:pPr>
-        <w:rPr>
-          <w:rFonts w:hint="eastAsia"/>
-        </w:rPr>
-      </w:pPr>
       <w:r>
         <w:rPr>
           <w:rFonts w:hint="eastAsia"/>
@@ -758,9 +699,6 @@
           <w:numId w:val="3"/>
         </w:numPr>
         <w:ind w:firstLineChars="0"/>
-        <w:rPr>
-          <w:rFonts w:hint="eastAsia"/>
-        </w:rPr>
       </w:pPr>
       <w:r>
         <w:t>S</w:t>
@@ -806,6 +744,42 @@
           <w:rFonts w:hint="eastAsia"/>
         </w:rPr>
         <w:t>15*40*30 = 1.8g</w:t>
+      </w:r>
+      <w:r>
+        <w:rPr>
+          <w:rFonts w:hint="eastAsia"/>
+        </w:rPr>
+        <w:t>,</w:t>
+      </w:r>
+      <w:r>
+        <w:rPr>
+          <w:rFonts w:hint="eastAsia"/>
+        </w:rPr>
+        <w:t>引入</w:t>
+      </w:r>
+      <w:r>
+        <w:rPr>
+          <w:rFonts w:hint="eastAsia"/>
+        </w:rPr>
+        <w:t>rapidxml</w:t>
+      </w:r>
+      <w:r>
+        <w:rPr>
+          <w:rFonts w:hint="eastAsia"/>
+        </w:rPr>
+        <w:t>，通过整体加载，字符串弱拷贝，</w:t>
+      </w:r>
+      <w:r>
+        <w:rPr>
+          <w:rFonts w:hint="eastAsia"/>
+        </w:rPr>
+        <w:t>pool</w:t>
+      </w:r>
+      <w:r>
+        <w:rPr>
+          <w:rFonts w:hint="eastAsia"/>
+        </w:rPr>
+        <w:t>加快加载速度</w:t>
       </w:r>
     </w:p>
     <w:p>
@@ -816,9 +790,6 @@
           <w:numId w:val="3"/>
         </w:numPr>
         <w:ind w:firstLineChars="0"/>
-        <w:rPr>
-          <w:rFonts w:hint="eastAsia"/>
-        </w:rPr>
       </w:pPr>
       <w:r>
         <w:rPr>
@@ -921,11 +892,6 @@
       </w:r>
     </w:p>
     <w:p>
-      <w:pPr>
-        <w:rPr>
-          <w:rFonts w:hint="eastAsia"/>
-        </w:rPr>
-      </w:pPr>
       <w:r>
         <w:rPr>
           <w:rFonts w:hint="eastAsia"/>
@@ -934,11 +900,6 @@
       </w:r>
     </w:p>
     <w:p>
-      <w:pPr>
-        <w:rPr>
-          <w:rFonts w:hint="eastAsia"/>
-        </w:rPr>
-      </w:pPr>
       <w:r>
         <w:rPr>
           <w:rFonts w:hint="eastAsia"/>
@@ -1045,6 +1006,7 @@
         <w:rPr>
           <w:rFonts w:hint="eastAsia"/>
         </w:rPr>
+        <w:lastRenderedPageBreak/>
         <w:t>closure</w:t>
       </w:r>
       <w:r>
@@ -1059,7 +1021,6 @@
         <w:rPr>
           <w:rFonts w:hint="eastAsia"/>
         </w:rPr>
-        <w:lastRenderedPageBreak/>
         <w:t>解决问题能力：火球</w:t>
       </w:r>
       <w:r>
